--- a/Course 2 - Backend and Database Development/Course 2- Day 20 - 28 Jan 2025 - Web Application using JSP.docx
+++ b/Course 2 - Backend and Database Development/Course 2- Day 20 - 28 Jan 2025 - Web Application using JSP.docx
@@ -307,7 +307,39 @@
           <w:sz w:val="28"/>
           <w:szCs w:val="28"/>
         </w:rPr>
-        <w:t xml:space="preserve">In JSP page we can include or forward whole JSP page we can’t include part of web page. But if we write the logic in Java class inside a method we can call those methods again and again. So in JSP we can’t do re-usability of the code. </w:t>
+        <w:t xml:space="preserve">In JSP page we can include or forward whole JSP page we can’t include part of web page. But if we write the logic in Java class inside a </w:t>
+      </w:r>
+      <w:proofErr w:type="gramStart"/>
+      <w:r>
+        <w:rPr>
+          <w:sz w:val="28"/>
+          <w:szCs w:val="28"/>
+        </w:rPr>
+        <w:t>method</w:t>
+      </w:r>
+      <w:proofErr w:type="gramEnd"/>
+      <w:r>
+        <w:rPr>
+          <w:sz w:val="28"/>
+          <w:szCs w:val="28"/>
+        </w:rPr>
+        <w:t xml:space="preserve"> we can call those methods again and again. </w:t>
+      </w:r>
+      <w:proofErr w:type="gramStart"/>
+      <w:r>
+        <w:rPr>
+          <w:sz w:val="28"/>
+          <w:szCs w:val="28"/>
+        </w:rPr>
+        <w:t>So</w:t>
+      </w:r>
+      <w:proofErr w:type="gramEnd"/>
+      <w:r>
+        <w:rPr>
+          <w:sz w:val="28"/>
+          <w:szCs w:val="28"/>
+        </w:rPr>
+        <w:t xml:space="preserve"> in JSP we can’t do re-usability of the code. </w:t>
       </w:r>
     </w:p>
     <w:p>
@@ -700,6 +732,7 @@
         <w:t xml:space="preserve"> page with help to </w:t>
       </w:r>
       <w:proofErr w:type="spellStart"/>
+      <w:proofErr w:type="gramStart"/>
       <w:r>
         <w:rPr>
           <w:sz w:val="28"/>
@@ -708,6 +741,7 @@
         <w:t>request.getParameter</w:t>
       </w:r>
       <w:proofErr w:type="spellEnd"/>
+      <w:proofErr w:type="gramEnd"/>
       <w:r>
         <w:rPr>
           <w:sz w:val="28"/>
@@ -822,6 +856,7 @@
         <w:t xml:space="preserve"> page with help to </w:t>
       </w:r>
       <w:proofErr w:type="spellStart"/>
+      <w:proofErr w:type="gramStart"/>
       <w:r>
         <w:rPr>
           <w:sz w:val="28"/>
@@ -830,6 +865,7 @@
         <w:t>request.getParameter</w:t>
       </w:r>
       <w:proofErr w:type="spellEnd"/>
+      <w:proofErr w:type="gramEnd"/>
       <w:r>
         <w:rPr>
           <w:sz w:val="28"/>
@@ -868,6 +904,29 @@
           <w:szCs w:val="28"/>
         </w:rPr>
       </w:pPr>
+    </w:p>
+    <w:p>
+      <w:pPr>
+        <w:rPr>
+          <w:sz w:val="28"/>
+          <w:szCs w:val="28"/>
+        </w:rPr>
+      </w:pPr>
+    </w:p>
+    <w:p>
+      <w:pPr>
+        <w:rPr>
+          <w:sz w:val="28"/>
+          <w:szCs w:val="28"/>
+        </w:rPr>
+      </w:pPr>
+      <w:r>
+        <w:rPr>
+          <w:sz w:val="28"/>
+          <w:szCs w:val="28"/>
+        </w:rPr>
+        <w:t xml:space="preserve">These normal classes. </w:t>
+      </w:r>
     </w:p>
     <w:p>
       <w:pPr>
@@ -1024,6 +1083,339 @@
         </w:rPr>
         <w:t xml:space="preserve">on include Vs JSP directive Include </w:t>
       </w:r>
+    </w:p>
+    <w:p>
+      <w:pPr>
+        <w:rPr>
+          <w:sz w:val="28"/>
+          <w:szCs w:val="28"/>
+        </w:rPr>
+      </w:pPr>
+    </w:p>
+    <w:p>
+      <w:pPr>
+        <w:rPr>
+          <w:sz w:val="28"/>
+          <w:szCs w:val="28"/>
+        </w:rPr>
+      </w:pPr>
+    </w:p>
+    <w:p>
+      <w:pPr>
+        <w:rPr>
+          <w:sz w:val="28"/>
+          <w:szCs w:val="28"/>
+        </w:rPr>
+      </w:pPr>
+    </w:p>
+    <w:p>
+      <w:pPr>
+        <w:rPr>
+          <w:b/>
+          <w:bCs/>
+          <w:sz w:val="28"/>
+          <w:szCs w:val="28"/>
+        </w:rPr>
+      </w:pPr>
+      <w:r>
+        <w:rPr>
+          <w:b/>
+          <w:bCs/>
+          <w:sz w:val="28"/>
+          <w:szCs w:val="28"/>
+        </w:rPr>
+        <w:lastRenderedPageBreak/>
+        <w:t xml:space="preserve">MVC: Model View Controller </w:t>
+      </w:r>
+    </w:p>
+    <w:p>
+      <w:pPr>
+        <w:rPr>
+          <w:sz w:val="28"/>
+          <w:szCs w:val="28"/>
+        </w:rPr>
+      </w:pPr>
+      <w:r>
+        <w:rPr>
+          <w:sz w:val="28"/>
+          <w:szCs w:val="28"/>
+        </w:rPr>
+        <w:t>View -</w:t>
+      </w:r>
+      <w:r>
+        <w:rPr>
+          <w:sz w:val="28"/>
+          <w:szCs w:val="28"/>
+        </w:rPr>
+        <w:sym w:font="Wingdings" w:char="F0E0"/>
+      </w:r>
+      <w:r>
+        <w:rPr>
+          <w:sz w:val="28"/>
+          <w:szCs w:val="28"/>
+        </w:rPr>
+        <w:t xml:space="preserve"> Presentation logic </w:t>
+      </w:r>
+      <w:proofErr w:type="spellStart"/>
+      <w:r>
+        <w:rPr>
+          <w:sz w:val="28"/>
+          <w:szCs w:val="28"/>
+        </w:rPr>
+        <w:t>ie</w:t>
+      </w:r>
+      <w:proofErr w:type="spellEnd"/>
+      <w:r>
+        <w:rPr>
+          <w:sz w:val="28"/>
+          <w:szCs w:val="28"/>
+        </w:rPr>
+        <w:t xml:space="preserve"> using </w:t>
+      </w:r>
+      <w:proofErr w:type="spellStart"/>
+      <w:r>
+        <w:rPr>
+          <w:sz w:val="28"/>
+          <w:szCs w:val="28"/>
+        </w:rPr>
+        <w:t>jsp</w:t>
+      </w:r>
+      <w:proofErr w:type="spellEnd"/>
+      <w:r>
+        <w:rPr>
+          <w:sz w:val="28"/>
+          <w:szCs w:val="28"/>
+        </w:rPr>
+        <w:t xml:space="preserve"> as well as html. </w:t>
+      </w:r>
+    </w:p>
+    <w:p>
+      <w:pPr>
+        <w:rPr>
+          <w:sz w:val="28"/>
+          <w:szCs w:val="28"/>
+        </w:rPr>
+      </w:pPr>
+      <w:r>
+        <w:rPr>
+          <w:sz w:val="28"/>
+          <w:szCs w:val="28"/>
+        </w:rPr>
+        <w:t xml:space="preserve">Controller </w:t>
+      </w:r>
+      <w:r>
+        <w:rPr>
+          <w:sz w:val="28"/>
+          <w:szCs w:val="28"/>
+        </w:rPr>
+        <w:sym w:font="Wingdings" w:char="F0E0"/>
+      </w:r>
+      <w:proofErr w:type="gramStart"/>
+      <w:r>
+        <w:rPr>
+          <w:sz w:val="28"/>
+          <w:szCs w:val="28"/>
+        </w:rPr>
+        <w:t>Servlet :</w:t>
+      </w:r>
+      <w:proofErr w:type="gramEnd"/>
+      <w:r>
+        <w:rPr>
+          <w:sz w:val="28"/>
+          <w:szCs w:val="28"/>
+        </w:rPr>
+        <w:t xml:space="preserve"> intermediate between view and model layer </w:t>
+      </w:r>
+    </w:p>
+    <w:p>
+      <w:pPr>
+        <w:rPr>
+          <w:sz w:val="28"/>
+          <w:szCs w:val="28"/>
+        </w:rPr>
+      </w:pPr>
+      <w:r>
+        <w:rPr>
+          <w:sz w:val="28"/>
+          <w:szCs w:val="28"/>
+        </w:rPr>
+        <w:t>Model -</w:t>
+      </w:r>
+      <w:r>
+        <w:rPr>
+          <w:sz w:val="28"/>
+          <w:szCs w:val="28"/>
+        </w:rPr>
+        <w:sym w:font="Wingdings" w:char="F0E0"/>
+      </w:r>
+      <w:r>
+        <w:rPr>
+          <w:sz w:val="28"/>
+          <w:szCs w:val="28"/>
+        </w:rPr>
+        <w:tab/>
+        <w:t xml:space="preserve">normal classes </w:t>
+      </w:r>
+    </w:p>
+    <w:p>
+      <w:pPr>
+        <w:rPr>
+          <w:sz w:val="28"/>
+          <w:szCs w:val="28"/>
+        </w:rPr>
+      </w:pPr>
+      <w:r>
+        <w:rPr>
+          <w:sz w:val="28"/>
+          <w:szCs w:val="28"/>
+        </w:rPr>
+        <w:tab/>
+        <w:t xml:space="preserve">JavaBean class </w:t>
+      </w:r>
+      <w:r>
+        <w:rPr>
+          <w:sz w:val="28"/>
+          <w:szCs w:val="28"/>
+        </w:rPr>
+        <w:sym w:font="Wingdings" w:char="F0E0"/>
+      </w:r>
+      <w:r>
+        <w:rPr>
+          <w:sz w:val="28"/>
+          <w:szCs w:val="28"/>
+        </w:rPr>
+        <w:t xml:space="preserve"> which must be map with table. </w:t>
+      </w:r>
+    </w:p>
+    <w:p>
+      <w:pPr>
+        <w:rPr>
+          <w:sz w:val="28"/>
+          <w:szCs w:val="28"/>
+        </w:rPr>
+      </w:pPr>
+      <w:r>
+        <w:rPr>
+          <w:sz w:val="28"/>
+          <w:szCs w:val="28"/>
+        </w:rPr>
+        <w:tab/>
+        <w:t xml:space="preserve">Service class </w:t>
+      </w:r>
+      <w:r>
+        <w:rPr>
+          <w:sz w:val="28"/>
+          <w:szCs w:val="28"/>
+        </w:rPr>
+        <w:sym w:font="Wingdings" w:char="F0E0"/>
+      </w:r>
+      <w:r>
+        <w:rPr>
+          <w:sz w:val="28"/>
+          <w:szCs w:val="28"/>
+        </w:rPr>
+        <w:t xml:space="preserve"> which contains business logic</w:t>
+      </w:r>
+    </w:p>
+    <w:p>
+      <w:pPr>
+        <w:rPr>
+          <w:sz w:val="28"/>
+          <w:szCs w:val="28"/>
+        </w:rPr>
+      </w:pPr>
+      <w:r>
+        <w:rPr>
+          <w:sz w:val="28"/>
+          <w:szCs w:val="28"/>
+        </w:rPr>
+        <w:tab/>
+        <w:t>Dao class -</w:t>
+      </w:r>
+      <w:r>
+        <w:rPr>
+          <w:sz w:val="28"/>
+          <w:szCs w:val="28"/>
+        </w:rPr>
+        <w:sym w:font="Wingdings" w:char="F0E0"/>
+      </w:r>
+      <w:r>
+        <w:rPr>
+          <w:sz w:val="28"/>
+          <w:szCs w:val="28"/>
+        </w:rPr>
+        <w:t xml:space="preserve"> which contains pure database logic using </w:t>
+      </w:r>
+      <w:proofErr w:type="spellStart"/>
+      <w:r>
+        <w:rPr>
+          <w:sz w:val="28"/>
+          <w:szCs w:val="28"/>
+        </w:rPr>
+        <w:t>jdbc</w:t>
+      </w:r>
+      <w:proofErr w:type="spellEnd"/>
+      <w:r>
+        <w:rPr>
+          <w:sz w:val="28"/>
+          <w:szCs w:val="28"/>
+        </w:rPr>
+        <w:t xml:space="preserve"> </w:t>
+      </w:r>
+    </w:p>
+    <w:p>
+      <w:pPr>
+        <w:rPr>
+          <w:sz w:val="28"/>
+          <w:szCs w:val="28"/>
+        </w:rPr>
+      </w:pPr>
+      <w:r>
+        <w:rPr>
+          <w:sz w:val="28"/>
+          <w:szCs w:val="28"/>
+        </w:rPr>
+        <w:tab/>
+        <w:t xml:space="preserve">Resource </w:t>
+      </w:r>
+      <w:r>
+        <w:rPr>
+          <w:sz w:val="28"/>
+          <w:szCs w:val="28"/>
+        </w:rPr>
+        <w:sym w:font="Wingdings" w:char="F0E0"/>
+      </w:r>
+      <w:r>
+        <w:rPr>
+          <w:sz w:val="28"/>
+          <w:szCs w:val="28"/>
+        </w:rPr>
+        <w:t xml:space="preserve">this class provide database connection. </w:t>
+      </w:r>
+    </w:p>
+    <w:p>
+      <w:pPr>
+        <w:rPr>
+          <w:sz w:val="28"/>
+          <w:szCs w:val="28"/>
+        </w:rPr>
+      </w:pPr>
+    </w:p>
+    <w:p>
+      <w:pPr>
+        <w:rPr>
+          <w:sz w:val="28"/>
+          <w:szCs w:val="28"/>
+        </w:rPr>
+      </w:pPr>
+    </w:p>
+    <w:p>
+      <w:pPr>
+        <w:rPr>
+          <w:sz w:val="28"/>
+          <w:szCs w:val="28"/>
+        </w:rPr>
+      </w:pPr>
     </w:p>
     <w:p>
       <w:pPr>
